--- a/TEMP/input/p153r_SD_HW_+MHS_+/tc_p153r.docx
+++ b/TEMP/input/p153r_SD_HW_+MHS_+/tc_p153r.docx
@@ -5170,36 +5170,14 @@
     <w:rPrDefault>
       <w:rPr>
         <w:rFonts w:ascii="Arial" w:cs="Arial" w:eastAsia="Arial" w:hAnsi="Arial"/>
-        <w:b w:val="0"/>
-        <w:i w:val="0"/>
-        <w:smallCaps w:val="0"/>
-        <w:strike w:val="0"/>
-        <w:color w:val="000000"/>
         <w:sz w:val="22"/>
         <w:szCs w:val="22"/>
-        <w:u w:val="none"/>
-        <w:shd w:fill="auto" w:val="clear"/>
-        <w:vertAlign w:val="baseline"/>
         <w:lang w:val="en"/>
       </w:rPr>
     </w:rPrDefault>
     <w:pPrDefault>
       <w:pPr>
-        <w:keepNext w:val="0"/>
-        <w:keepLines w:val="0"/>
-        <w:widowControl w:val="1"/>
-        <w:pBdr>
-          <w:top w:space="0" w:sz="0" w:val="nil"/>
-          <w:left w:space="0" w:sz="0" w:val="nil"/>
-          <w:bottom w:space="0" w:sz="0" w:val="nil"/>
-          <w:right w:space="0" w:sz="0" w:val="nil"/>
-          <w:between w:space="0" w:sz="0" w:val="nil"/>
-        </w:pBdr>
-        <w:shd w:fill="auto" w:val="clear"/>
-        <w:spacing w:after="0" w:before="0" w:line="276" w:lineRule="auto"/>
-        <w:ind w:left="0" w:right="0" w:firstLine="0"/>
-        <w:contextualSpacing w:val="0"/>
-        <w:jc w:val="left"/>
+        <w:spacing w:line="276" w:lineRule="auto"/>
       </w:pPr>
     </w:pPrDefault>
   </w:docDefaults>

--- a/TEMP/input/p153r_SD_HW_+MHS_+/tc_p153r.docx
+++ b/TEMP/input/p153r_SD_HW_+MHS_+/tc_p153r.docx
@@ -213,24 +213,7 @@
           <w:szCs w:val="18"/>
           <w:rtl w:val="0"/>
         </w:rPr>
-        <w:t xml:space="preserve">&lt;id&gt;</w:t>
-      </w:r>
-      <w:r>
-        <w:rPr>
-          <w:color w:val="000000"/>
-          <w:rtl w:val="0"/>
-        </w:rPr>
-        <w:t xml:space="preserve">p153r_1</w:t>
-      </w:r>
-      <w:r>
-        <w:rPr>
-          <w:rFonts w:ascii="Courier New" w:cs="Courier New" w:eastAsia="Courier New" w:hAnsi="Courier New"/>
-          <w:color w:val="7f6000"/>
-          <w:sz w:val="18"/>
-          <w:szCs w:val="18"/>
-          <w:rtl w:val="0"/>
-        </w:rPr>
-        <w:t xml:space="preserve">&lt;/id&gt;</w:t>
+        <w:t xml:space="preserve">&lt;id&gt;p153r_1&lt;/id&gt;</w:t>
       </w:r>
       <w:r>
         <w:rPr>
@@ -4478,24 +4461,7 @@
           <w:szCs w:val="18"/>
           <w:rtl w:val="0"/>
         </w:rPr>
-        <w:t xml:space="preserve">&lt;id&gt;</w:t>
-      </w:r>
-      <w:r>
-        <w:rPr>
-          <w:color w:val="000000"/>
-          <w:rtl w:val="0"/>
-        </w:rPr>
-        <w:t xml:space="preserve">p153r_2</w:t>
-      </w:r>
-      <w:r>
-        <w:rPr>
-          <w:rFonts w:ascii="Courier New" w:cs="Courier New" w:eastAsia="Courier New" w:hAnsi="Courier New"/>
-          <w:color w:val="7f6000"/>
-          <w:sz w:val="18"/>
-          <w:szCs w:val="18"/>
-          <w:rtl w:val="0"/>
-        </w:rPr>
-        <w:t xml:space="preserve">&lt;/id&gt;</w:t>
+        <w:t xml:space="preserve">&lt;id&gt;p153r_2&lt;/id&gt;</w:t>
       </w:r>
       <w:r>
         <w:rPr>

--- a/TEMP/input/p153r_SD_HW_+MHS_+/tc_p153r.docx
+++ b/TEMP/input/p153r_SD_HW_+MHS_+/tc_p153r.docx
@@ -3392,7 +3392,13 @@
           <w:color w:val="000000"/>
           <w:rtl w:val="0"/>
         </w:rPr>
-        <w:t xml:space="preserve">rendra moulé</w:t>
+        <w:t xml:space="preserve">rendra moul</w:t>
+      </w:r>
+      <w:r>
+        <w:rPr>
+          <w:rtl w:val="0"/>
+        </w:rPr>
+        <w:t xml:space="preserve">e</w:t>
       </w:r>
       <w:r>
         <w:rPr>
@@ -4702,7 +4708,7 @@
         <w:rPr>
           <w:rtl w:val="0"/>
         </w:rPr>
-        <w:t xml:space="preserve">e&lt;/del&gt;</w:t>
+        <w:t xml:space="preserve">&lt;/del&gt;</w:t>
       </w:r>
       <w:r>
         <w:rPr>

--- a/TEMP/input/p153r_SD_HW_+MHS_+/tc_p153r.docx
+++ b/TEMP/input/p153r_SD_HW_+MHS_+/tc_p153r.docx
@@ -5018,7 +5018,7 @@
     </w:p>
     <w:sectPr>
       <w:pgSz w:h="15840" w:w="12240"/>
-      <w:pgMar w:bottom="1440" w:top="1440" w:left="1440" w:right="1440" w:header="0"/>
+      <w:pgMar w:bottom="1440" w:top="1440" w:left="1440" w:right="1440" w:header="0" w:footer="720"/>
       <w:pgNumType w:start="1"/>
     </w:sectPr>
   </w:body>

--- a/TEMP/input/p153r_SD_HW_+MHS_+/tc_p153r.docx
+++ b/TEMP/input/p153r_SD_HW_+MHS_+/tc_p153r.docx
@@ -1885,7 +1885,7 @@
           <w:szCs w:val="18"/>
           <w:rtl w:val="0"/>
         </w:rPr>
-        <w:t xml:space="preserve">&lt;m&gt;</w:t>
+        <w:t xml:space="preserve">&lt;m&gt;&lt;bp&gt;</w:t>
       </w:r>
       <w:r>
         <w:rPr>
@@ -1893,6 +1893,16 @@
           <w:rtl w:val="0"/>
         </w:rPr>
         <w:t xml:space="preserve">urine</w:t>
+      </w:r>
+      <w:r>
+        <w:rPr>
+          <w:rFonts w:ascii="Courier New" w:cs="Courier New" w:eastAsia="Courier New" w:hAnsi="Courier New"/>
+          <w:color w:val="0000ff"/>
+          <w:sz w:val="18"/>
+          <w:szCs w:val="18"/>
+          <w:rtl w:val="0"/>
+        </w:rPr>
+        <w:t xml:space="preserve">&lt;/bp&gt;</w:t>
       </w:r>
       <w:r>
         <w:rPr>
@@ -2913,7 +2923,13 @@
           <w:color w:val="000000"/>
           <w:rtl w:val="0"/>
         </w:rPr>
-        <w:t xml:space="preserve">left-top</w:t>
+        <w:t xml:space="preserve">left-</w:t>
+      </w:r>
+      <w:r>
+        <w:rPr>
+          <w:rtl w:val="0"/>
+        </w:rPr>
+        <w:t xml:space="preserve">middle</w:t>
       </w:r>
       <w:r>
         <w:rPr>
@@ -4661,6 +4677,112 @@
           <w:szCs w:val="18"/>
           <w:rtl w:val="0"/>
         </w:rPr>
+        <w:t xml:space="preserve">&lt;tl&gt;</w:t>
+      </w:r>
+      <w:r>
+        <w:rPr>
+          <w:color w:val="000000"/>
+          <w:rtl w:val="0"/>
+        </w:rPr>
+        <w:t xml:space="preserve">moule</w:t>
+      </w:r>
+      <w:r>
+        <w:rPr>
+          <w:rFonts w:ascii="Courier New" w:cs="Courier New" w:eastAsia="Courier New" w:hAnsi="Courier New"/>
+          <w:color w:val="0000ff"/>
+          <w:sz w:val="18"/>
+          <w:szCs w:val="18"/>
+          <w:rtl w:val="0"/>
+        </w:rPr>
+        <w:t xml:space="preserve">&lt;/tl&gt;</w:t>
+      </w:r>
+      <w:r>
+        <w:rPr>
+          <w:color w:val="000000"/>
+          <w:rtl w:val="0"/>
+        </w:rPr>
+        <w:t xml:space="preserve"> mesle </w:t>
+      </w:r>
+      <w:r>
+        <w:rPr>
+          <w:rFonts w:ascii="Courier New" w:cs="Courier New" w:eastAsia="Courier New" w:hAnsi="Courier New"/>
+          <w:color w:val="a91111"/>
+          <w:sz w:val="18"/>
+          <w:szCs w:val="18"/>
+          <w:rtl w:val="0"/>
+        </w:rPr>
+        <w:t xml:space="preserve">&lt;del&gt;</w:t>
+      </w:r>
+      <w:commentRangeStart w:id="1"/>
+      <w:r>
+        <w:rPr>
+          <w:rtl w:val="0"/>
+        </w:rPr>
+        <w:t xml:space="preserve">d</w:t>
+      </w:r>
+      <w:commentRangeEnd w:id="1"/>
+      <w:r>
+        <w:commentReference w:id="1"/>
+      </w:r>
+      <w:r>
+        <w:rPr>
+          <w:rFonts w:ascii="Courier New" w:cs="Courier New" w:eastAsia="Courier New" w:hAnsi="Courier New"/>
+          <w:color w:val="a91111"/>
+          <w:sz w:val="18"/>
+          <w:szCs w:val="18"/>
+          <w:rtl w:val="0"/>
+        </w:rPr>
+        <w:t xml:space="preserve">&lt;/del&gt;</w:t>
+      </w:r>
+      <w:r>
+        <w:rPr>
+          <w:color w:val="000000"/>
+          <w:rtl w:val="0"/>
+        </w:rPr>
+        <w:t xml:space="preserve"> </w:t>
+      </w:r>
+      <w:r>
+        <w:rPr>
+          <w:rFonts w:ascii="Courier New" w:cs="Courier New" w:eastAsia="Courier New" w:hAnsi="Courier New"/>
+          <w:color w:val="0000ff"/>
+          <w:sz w:val="18"/>
+          <w:szCs w:val="18"/>
+          <w:rtl w:val="0"/>
+        </w:rPr>
+        <w:t xml:space="preserve">&lt;m&gt;&lt;la&gt;</w:t>
+      </w:r>
+      <w:r>
+        <w:rPr>
+          <w:color w:val="000000"/>
+          <w:rtl w:val="0"/>
+        </w:rPr>
+        <w:t xml:space="preserve">crocum</w:t>
+      </w:r>
+      <w:r>
+        <w:rPr>
+          <w:rFonts w:ascii="Courier New" w:cs="Courier New" w:eastAsia="Courier New" w:hAnsi="Courier New"/>
+          <w:color w:val="0000ff"/>
+          <w:sz w:val="18"/>
+          <w:szCs w:val="18"/>
+          <w:rtl w:val="0"/>
+        </w:rPr>
+        <w:t xml:space="preserve">&lt;/la&gt;&lt;/m&gt;</w:t>
+      </w:r>
+      <w:r>
+        <w:rPr>
+          <w:color w:val="000000"/>
+          <w:rtl w:val="0"/>
+        </w:rPr>
+        <w:t xml:space="preserve"> ou </w:t>
+      </w:r>
+      <w:r>
+        <w:rPr>
+          <w:rFonts w:ascii="Courier New" w:cs="Courier New" w:eastAsia="Courier New" w:hAnsi="Courier New"/>
+          <w:color w:val="0000ff"/>
+          <w:sz w:val="18"/>
+          <w:szCs w:val="18"/>
+          <w:rtl w:val="0"/>
+        </w:rPr>
         <w:t xml:space="preserve">&lt;m&gt;</w:t>
       </w:r>
       <w:r>
@@ -4668,7 +4790,48 @@
           <w:color w:val="000000"/>
           <w:rtl w:val="0"/>
         </w:rPr>
-        <w:t xml:space="preserve">moule</w:t>
+        <w:t xml:space="preserve">escaille</w:t>
+      </w:r>
+      <w:r>
+        <w:rPr>
+          <w:rFonts w:ascii="Courier New" w:cs="Courier New" w:eastAsia="Courier New" w:hAnsi="Courier New"/>
+          <w:color w:val="a9a9a9"/>
+          <w:sz w:val="18"/>
+          <w:szCs w:val="18"/>
+          <w:rtl w:val="0"/>
+        </w:rPr>
+        <w:t xml:space="preserve">&lt;lb/&gt;</w:t>
+      </w:r>
+      <w:r>
+        <w:rPr>
+          <w:rtl w:val="0"/>
+        </w:rPr>
+      </w:r>
+    </w:p>
+    <w:p>
+      <w:pPr>
+        <w:keepNext w:val="0"/>
+        <w:keepLines w:val="0"/>
+        <w:widowControl w:val="0"/>
+        <w:pBdr>
+          <w:top w:space="0" w:sz="0" w:val="nil"/>
+          <w:left w:space="0" w:sz="0" w:val="nil"/>
+          <w:bottom w:space="0" w:sz="0" w:val="nil"/>
+          <w:right w:space="0" w:sz="0" w:val="nil"/>
+          <w:between w:space="0" w:sz="0" w:val="nil"/>
+        </w:pBdr>
+        <w:shd w:fill="auto" w:val="clear"/>
+        <w:contextualSpacing w:val="0"/>
+        <w:rPr>
+          <w:color w:val="000000"/>
+        </w:rPr>
+      </w:pPr>
+      <w:r>
+        <w:rPr>
+          <w:color w:val="000000"/>
+          <w:rtl w:val="0"/>
+        </w:rPr>
+        <w:t xml:space="preserve">de fer fort broyee</w:t>
       </w:r>
       <w:r>
         <w:rPr>
@@ -4685,88 +4848,7 @@
           <w:color w:val="000000"/>
           <w:rtl w:val="0"/>
         </w:rPr>
-        <w:t xml:space="preserve"> mesle </w:t>
-      </w:r>
-      <w:r>
-        <w:rPr>
-          <w:rtl w:val="0"/>
-        </w:rPr>
-        <w:t xml:space="preserve">&lt;del&gt;</w:t>
-      </w:r>
-      <w:commentRangeStart w:id="1"/>
-      <w:r>
-        <w:rPr>
-          <w:rtl w:val="0"/>
-        </w:rPr>
-        <w:t xml:space="preserve">d</w:t>
-      </w:r>
-      <w:commentRangeEnd w:id="1"/>
-      <w:r>
-        <w:commentReference w:id="1"/>
-      </w:r>
-      <w:r>
-        <w:rPr>
-          <w:rtl w:val="0"/>
-        </w:rPr>
-        <w:t xml:space="preserve">&lt;/del&gt;</w:t>
-      </w:r>
-      <w:r>
-        <w:rPr>
-          <w:color w:val="000000"/>
-          <w:rtl w:val="0"/>
-        </w:rPr>
-        <w:t xml:space="preserve"> </w:t>
-      </w:r>
-      <w:r>
-        <w:rPr>
-          <w:rFonts w:ascii="Courier New" w:cs="Courier New" w:eastAsia="Courier New" w:hAnsi="Courier New"/>
-          <w:color w:val="0000ff"/>
-          <w:sz w:val="18"/>
-          <w:szCs w:val="18"/>
-          <w:rtl w:val="0"/>
-        </w:rPr>
-        <w:t xml:space="preserve">&lt;m&gt;&lt;la&gt;</w:t>
-      </w:r>
-      <w:r>
-        <w:rPr>
-          <w:color w:val="000000"/>
-          <w:rtl w:val="0"/>
-        </w:rPr>
-        <w:t xml:space="preserve">crocum</w:t>
-      </w:r>
-      <w:r>
-        <w:rPr>
-          <w:rFonts w:ascii="Courier New" w:cs="Courier New" w:eastAsia="Courier New" w:hAnsi="Courier New"/>
-          <w:color w:val="0000ff"/>
-          <w:sz w:val="18"/>
-          <w:szCs w:val="18"/>
-          <w:rtl w:val="0"/>
-        </w:rPr>
-        <w:t xml:space="preserve">&lt;/la&gt;&lt;/m&gt;</w:t>
-      </w:r>
-      <w:r>
-        <w:rPr>
-          <w:color w:val="000000"/>
-          <w:rtl w:val="0"/>
-        </w:rPr>
-        <w:t xml:space="preserve"> ou </w:t>
-      </w:r>
-      <w:r>
-        <w:rPr>
-          <w:rFonts w:ascii="Courier New" w:cs="Courier New" w:eastAsia="Courier New" w:hAnsi="Courier New"/>
-          <w:color w:val="0000ff"/>
-          <w:sz w:val="18"/>
-          <w:szCs w:val="18"/>
-          <w:rtl w:val="0"/>
-        </w:rPr>
-        <w:t xml:space="preserve">&lt;m&gt;</w:t>
-      </w:r>
-      <w:r>
-        <w:rPr>
-          <w:color w:val="000000"/>
-          <w:rtl w:val="0"/>
-        </w:rPr>
-        <w:t xml:space="preserve">escaille</w:t>
+        <w:t xml:space="preserve"> pour laffermir Et ayant faict</w:t>
       </w:r>
       <w:r>
         <w:rPr>
@@ -4798,64 +4880,6 @@
         </w:pBdr>
         <w:shd w:fill="auto" w:val="clear"/>
         <w:contextualSpacing w:val="0"/>
-        <w:rPr>
-          <w:color w:val="000000"/>
-        </w:rPr>
-      </w:pPr>
-      <w:r>
-        <w:rPr>
-          <w:color w:val="000000"/>
-          <w:rtl w:val="0"/>
-        </w:rPr>
-        <w:t xml:space="preserve">de fer fort broyee</w:t>
-      </w:r>
-      <w:r>
-        <w:rPr>
-          <w:rFonts w:ascii="Courier New" w:cs="Courier New" w:eastAsia="Courier New" w:hAnsi="Courier New"/>
-          <w:color w:val="0000ff"/>
-          <w:sz w:val="18"/>
-          <w:szCs w:val="18"/>
-          <w:rtl w:val="0"/>
-        </w:rPr>
-        <w:t xml:space="preserve">&lt;/m&gt;</w:t>
-      </w:r>
-      <w:r>
-        <w:rPr>
-          <w:color w:val="000000"/>
-          <w:rtl w:val="0"/>
-        </w:rPr>
-        <w:t xml:space="preserve"> pour laffermir Et ayant faict</w:t>
-      </w:r>
-      <w:r>
-        <w:rPr>
-          <w:rFonts w:ascii="Courier New" w:cs="Courier New" w:eastAsia="Courier New" w:hAnsi="Courier New"/>
-          <w:color w:val="a9a9a9"/>
-          <w:sz w:val="18"/>
-          <w:szCs w:val="18"/>
-          <w:rtl w:val="0"/>
-        </w:rPr>
-        <w:t xml:space="preserve">&lt;lb/&gt;</w:t>
-      </w:r>
-      <w:r>
-        <w:rPr>
-          <w:rtl w:val="0"/>
-        </w:rPr>
-      </w:r>
-    </w:p>
-    <w:p>
-      <w:pPr>
-        <w:keepNext w:val="0"/>
-        <w:keepLines w:val="0"/>
-        <w:widowControl w:val="0"/>
-        <w:pBdr>
-          <w:top w:space="0" w:sz="0" w:val="nil"/>
-          <w:left w:space="0" w:sz="0" w:val="nil"/>
-          <w:bottom w:space="0" w:sz="0" w:val="nil"/>
-          <w:right w:space="0" w:sz="0" w:val="nil"/>
-          <w:between w:space="0" w:sz="0" w:val="nil"/>
-        </w:pBdr>
-        <w:shd w:fill="auto" w:val="clear"/>
-        <w:contextualSpacing w:val="0"/>
         <w:rPr/>
       </w:pPr>
       <w:r>
@@ -4880,61 +4904,7 @@
           <w:color w:val="000000"/>
           <w:rtl w:val="0"/>
         </w:rPr>
-        <w:t xml:space="preserve"> rendu ton cave fort net Ayes de la </w:t>
-      </w:r>
-      <w:r>
-        <w:rPr>
-          <w:rFonts w:ascii="Courier New" w:cs="Courier New" w:eastAsia="Courier New" w:hAnsi="Courier New"/>
-          <w:color w:val="0000ff"/>
-          <w:sz w:val="18"/>
-          <w:szCs w:val="18"/>
-          <w:rtl w:val="0"/>
-        </w:rPr>
-        <w:t xml:space="preserve">&lt;m&gt;</w:t>
-      </w:r>
-      <w:r>
-        <w:rPr>
-          <w:color w:val="000000"/>
-          <w:rtl w:val="0"/>
-        </w:rPr>
-        <w:t xml:space="preserve">pate de fine </w:t>
-      </w:r>
-      <w:r>
-        <w:rPr>
-          <w:rFonts w:ascii="Courier New" w:cs="Courier New" w:eastAsia="Courier New" w:hAnsi="Courier New"/>
-          <w:color w:val="7f6000"/>
-          <w:sz w:val="18"/>
-          <w:szCs w:val="18"/>
-          <w:rtl w:val="0"/>
-        </w:rPr>
-        <w:t xml:space="preserve">&lt;sup&gt;</w:t>
-      </w:r>
-      <w:r>
-        <w:rPr>
-          <w:color w:val="000000"/>
-          <w:rtl w:val="0"/>
-        </w:rPr>
-        <w:t xml:space="preserve">farine</w:t>
-      </w:r>
-      <w:r>
-        <w:rPr>
-          <w:rFonts w:ascii="Courier New" w:cs="Courier New" w:eastAsia="Courier New" w:hAnsi="Courier New"/>
-          <w:color w:val="7f6000"/>
-          <w:sz w:val="18"/>
-          <w:szCs w:val="18"/>
-          <w:rtl w:val="0"/>
-        </w:rPr>
-        <w:t xml:space="preserve">&lt;/sup&gt;</w:t>
-      </w:r>
-      <w:r>
-        <w:rPr>
-          <w:rFonts w:ascii="Courier New" w:cs="Courier New" w:eastAsia="Courier New" w:hAnsi="Courier New"/>
-          <w:color w:val="0000ff"/>
-          <w:sz w:val="18"/>
-          <w:szCs w:val="18"/>
-          <w:rtl w:val="0"/>
-        </w:rPr>
-        <w:t xml:space="preserve">&lt;/m&gt;</w:t>
+        <w:t xml:space="preserve"> rendu ton cave fort net Ayes de la pate de fine</w:t>
       </w:r>
       <w:r>
         <w:rPr>

--- a/TEMP/input/p153r_SD_HW_+MHS_+/tc_p153r.docx
+++ b/TEMP/input/p153r_SD_HW_+MHS_+/tc_p153r.docx
@@ -2939,7 +2939,7 @@
           <w:szCs w:val="18"/>
           <w:rtl w:val="0"/>
         </w:rPr>
-        <w:t xml:space="preserve">&lt;/margin&gt;</w:t>
+        <w:t xml:space="preserve">&lt;comment&gt;c_153r_01&lt;/comment&gt;&lt;/margin&gt;</w:t>
       </w:r>
       <w:commentRangeStart w:id="0"/>
       <w:r>
@@ -4733,6 +4733,16 @@
           <w:rtl w:val="0"/>
         </w:rPr>
         <w:t xml:space="preserve">&lt;/del&gt;</w:t>
+      </w:r>
+      <w:r>
+        <w:rPr>
+          <w:rFonts w:ascii="Courier New" w:cs="Courier New" w:eastAsia="Courier New" w:hAnsi="Courier New"/>
+          <w:color w:val="7f6000"/>
+          <w:sz w:val="18"/>
+          <w:szCs w:val="18"/>
+          <w:rtl w:val="0"/>
+        </w:rPr>
+        <w:t xml:space="preserve">c_153r_02</w:t>
       </w:r>
       <w:r>
         <w:rPr>

--- a/TEMP/input/p153r_SD_HW_+MHS_+/tc_p153r.docx
+++ b/TEMP/input/p153r_SD_HW_+MHS_+/tc_p153r.docx
@@ -15,7 +15,6 @@
           <w:between w:space="0" w:sz="0" w:val="nil"/>
         </w:pBdr>
         <w:shd w:fill="auto" w:val="clear"/>
-        <w:contextualSpacing w:val="0"/>
         <w:rPr>
           <w:color w:val="000000"/>
         </w:rPr>
@@ -66,7 +65,6 @@
           <w:between w:space="0" w:sz="0" w:val="nil"/>
         </w:pBdr>
         <w:shd w:fill="auto" w:val="clear"/>
-        <w:contextualSpacing w:val="0"/>
         <w:rPr>
           <w:color w:val="000000"/>
         </w:rPr>
@@ -120,7 +118,6 @@
           <w:between w:space="0" w:sz="0" w:val="nil"/>
         </w:pBdr>
         <w:shd w:fill="auto" w:val="clear"/>
-        <w:contextualSpacing w:val="0"/>
         <w:rPr/>
       </w:pPr>
       <w:r>
@@ -142,31 +139,29 @@
           <w:between w:space="0" w:sz="0" w:val="nil"/>
         </w:pBdr>
         <w:shd w:fill="auto" w:val="clear"/>
-        <w:contextualSpacing w:val="0"/>
-        <w:rPr>
-          <w:color w:val="000000"/>
-        </w:rPr>
-      </w:pPr>
-      <w:r>
-        <w:rPr>
-          <w:rtl w:val="0"/>
-        </w:rPr>
-      </w:r>
-    </w:p>
-    <w:p>
-      <w:pPr>
-        <w:keepNext w:val="0"/>
-        <w:keepLines w:val="0"/>
-        <w:widowControl w:val="0"/>
-        <w:pBdr>
-          <w:top w:space="0" w:sz="0" w:val="nil"/>
-          <w:left w:space="0" w:sz="0" w:val="nil"/>
-          <w:bottom w:space="0" w:sz="0" w:val="nil"/>
-          <w:right w:space="0" w:sz="0" w:val="nil"/>
-          <w:between w:space="0" w:sz="0" w:val="nil"/>
-        </w:pBdr>
-        <w:shd w:fill="auto" w:val="clear"/>
-        <w:contextualSpacing w:val="0"/>
+        <w:rPr>
+          <w:color w:val="000000"/>
+        </w:rPr>
+      </w:pPr>
+      <w:r>
+        <w:rPr>
+          <w:rtl w:val="0"/>
+        </w:rPr>
+      </w:r>
+    </w:p>
+    <w:p>
+      <w:pPr>
+        <w:keepNext w:val="0"/>
+        <w:keepLines w:val="0"/>
+        <w:widowControl w:val="0"/>
+        <w:pBdr>
+          <w:top w:space="0" w:sz="0" w:val="nil"/>
+          <w:left w:space="0" w:sz="0" w:val="nil"/>
+          <w:bottom w:space="0" w:sz="0" w:val="nil"/>
+          <w:right w:space="0" w:sz="0" w:val="nil"/>
+          <w:between w:space="0" w:sz="0" w:val="nil"/>
+        </w:pBdr>
+        <w:shd w:fill="auto" w:val="clear"/>
         <w:rPr>
           <w:color w:val="000000"/>
         </w:rPr>
@@ -200,7 +195,6 @@
           <w:between w:space="0" w:sz="0" w:val="nil"/>
         </w:pBdr>
         <w:shd w:fill="auto" w:val="clear"/>
-        <w:contextualSpacing w:val="0"/>
         <w:rPr>
           <w:color w:val="000000"/>
         </w:rPr>
@@ -234,7 +228,6 @@
           <w:between w:space="0" w:sz="0" w:val="nil"/>
         </w:pBdr>
         <w:shd w:fill="auto" w:val="clear"/>
-        <w:contextualSpacing w:val="0"/>
         <w:rPr>
           <w:color w:val="000000"/>
         </w:rPr>
@@ -292,7 +285,6 @@
           <w:between w:space="0" w:sz="0" w:val="nil"/>
         </w:pBdr>
         <w:shd w:fill="auto" w:val="clear"/>
-        <w:contextualSpacing w:val="0"/>
         <w:rPr>
           <w:color w:val="000000"/>
         </w:rPr>
@@ -333,31 +325,29 @@
           <w:between w:space="0" w:sz="0" w:val="nil"/>
         </w:pBdr>
         <w:shd w:fill="auto" w:val="clear"/>
-        <w:contextualSpacing w:val="0"/>
-        <w:rPr>
-          <w:color w:val="000000"/>
-        </w:rPr>
-      </w:pPr>
-      <w:r>
-        <w:rPr>
-          <w:rtl w:val="0"/>
-        </w:rPr>
-      </w:r>
-    </w:p>
-    <w:p>
-      <w:pPr>
-        <w:keepNext w:val="0"/>
-        <w:keepLines w:val="0"/>
-        <w:widowControl w:val="0"/>
-        <w:pBdr>
-          <w:top w:space="0" w:sz="0" w:val="nil"/>
-          <w:left w:space="0" w:sz="0" w:val="nil"/>
-          <w:bottom w:space="0" w:sz="0" w:val="nil"/>
-          <w:right w:space="0" w:sz="0" w:val="nil"/>
-          <w:between w:space="0" w:sz="0" w:val="nil"/>
-        </w:pBdr>
-        <w:shd w:fill="auto" w:val="clear"/>
-        <w:contextualSpacing w:val="0"/>
+        <w:rPr>
+          <w:color w:val="000000"/>
+        </w:rPr>
+      </w:pPr>
+      <w:r>
+        <w:rPr>
+          <w:rtl w:val="0"/>
+        </w:rPr>
+      </w:r>
+    </w:p>
+    <w:p>
+      <w:pPr>
+        <w:keepNext w:val="0"/>
+        <w:keepLines w:val="0"/>
+        <w:widowControl w:val="0"/>
+        <w:pBdr>
+          <w:top w:space="0" w:sz="0" w:val="nil"/>
+          <w:left w:space="0" w:sz="0" w:val="nil"/>
+          <w:bottom w:space="0" w:sz="0" w:val="nil"/>
+          <w:right w:space="0" w:sz="0" w:val="nil"/>
+          <w:between w:space="0" w:sz="0" w:val="nil"/>
+        </w:pBdr>
+        <w:shd w:fill="auto" w:val="clear"/>
         <w:rPr>
           <w:color w:val="000000"/>
         </w:rPr>
@@ -510,7 +500,6 @@
           <w:between w:space="0" w:sz="0" w:val="nil"/>
         </w:pBdr>
         <w:shd w:fill="auto" w:val="clear"/>
-        <w:contextualSpacing w:val="0"/>
         <w:rPr>
           <w:color w:val="000000"/>
         </w:rPr>
@@ -629,7 +618,6 @@
           <w:between w:space="0" w:sz="0" w:val="nil"/>
         </w:pBdr>
         <w:shd w:fill="auto" w:val="clear"/>
-        <w:contextualSpacing w:val="0"/>
         <w:rPr>
           <w:color w:val="000000"/>
         </w:rPr>
@@ -854,7 +842,6 @@
           <w:between w:space="0" w:sz="0" w:val="nil"/>
         </w:pBdr>
         <w:shd w:fill="auto" w:val="clear"/>
-        <w:contextualSpacing w:val="0"/>
         <w:rPr>
           <w:color w:val="000000"/>
         </w:rPr>
@@ -973,7 +960,6 @@
           <w:between w:space="0" w:sz="0" w:val="nil"/>
         </w:pBdr>
         <w:shd w:fill="auto" w:val="clear"/>
-        <w:contextualSpacing w:val="0"/>
         <w:rPr>
           <w:color w:val="000000"/>
         </w:rPr>
@@ -1075,7 +1061,6 @@
           <w:between w:space="0" w:sz="0" w:val="nil"/>
         </w:pBdr>
         <w:shd w:fill="auto" w:val="clear"/>
-        <w:contextualSpacing w:val="0"/>
         <w:rPr>
           <w:color w:val="000000"/>
         </w:rPr>
@@ -1116,7 +1101,6 @@
           <w:between w:space="0" w:sz="0" w:val="nil"/>
         </w:pBdr>
         <w:shd w:fill="auto" w:val="clear"/>
-        <w:contextualSpacing w:val="0"/>
         <w:rPr>
           <w:color w:val="000000"/>
         </w:rPr>
@@ -1191,7 +1175,6 @@
           <w:between w:space="0" w:sz="0" w:val="nil"/>
         </w:pBdr>
         <w:shd w:fill="auto" w:val="clear"/>
-        <w:contextualSpacing w:val="0"/>
         <w:rPr>
           <w:color w:val="000000"/>
         </w:rPr>
@@ -1344,7 +1327,6 @@
           <w:between w:space="0" w:sz="0" w:val="nil"/>
         </w:pBdr>
         <w:shd w:fill="auto" w:val="clear"/>
-        <w:contextualSpacing w:val="0"/>
         <w:rPr>
           <w:color w:val="000000"/>
         </w:rPr>
@@ -1463,7 +1445,6 @@
           <w:between w:space="0" w:sz="0" w:val="nil"/>
         </w:pBdr>
         <w:shd w:fill="auto" w:val="clear"/>
-        <w:contextualSpacing w:val="0"/>
         <w:rPr>
           <w:color w:val="000000"/>
         </w:rPr>
@@ -1538,7 +1519,6 @@
           <w:between w:space="0" w:sz="0" w:val="nil"/>
         </w:pBdr>
         <w:shd w:fill="auto" w:val="clear"/>
-        <w:contextualSpacing w:val="0"/>
         <w:rPr>
           <w:color w:val="000000"/>
         </w:rPr>
@@ -1613,7 +1593,6 @@
           <w:between w:space="0" w:sz="0" w:val="nil"/>
         </w:pBdr>
         <w:shd w:fill="auto" w:val="clear"/>
-        <w:contextualSpacing w:val="0"/>
         <w:rPr>
           <w:color w:val="000000"/>
         </w:rPr>
@@ -1688,7 +1667,6 @@
           <w:between w:space="0" w:sz="0" w:val="nil"/>
         </w:pBdr>
         <w:shd w:fill="auto" w:val="clear"/>
-        <w:contextualSpacing w:val="0"/>
         <w:rPr>
           <w:color w:val="000000"/>
         </w:rPr>
@@ -1756,7 +1734,6 @@
           <w:between w:space="0" w:sz="0" w:val="nil"/>
         </w:pBdr>
         <w:shd w:fill="auto" w:val="clear"/>
-        <w:contextualSpacing w:val="0"/>
         <w:rPr>
           <w:color w:val="000000"/>
         </w:rPr>
@@ -1831,7 +1808,6 @@
           <w:between w:space="0" w:sz="0" w:val="nil"/>
         </w:pBdr>
         <w:shd w:fill="auto" w:val="clear"/>
-        <w:contextualSpacing w:val="0"/>
         <w:rPr>
           <w:color w:val="000000"/>
         </w:rPr>
@@ -1933,7 +1909,6 @@
           <w:between w:space="0" w:sz="0" w:val="nil"/>
         </w:pBdr>
         <w:shd w:fill="auto" w:val="clear"/>
-        <w:contextualSpacing w:val="0"/>
         <w:rPr>
           <w:color w:val="000000"/>
         </w:rPr>
@@ -2059,7 +2034,6 @@
           <w:between w:space="0" w:sz="0" w:val="nil"/>
         </w:pBdr>
         <w:shd w:fill="auto" w:val="clear"/>
-        <w:contextualSpacing w:val="0"/>
         <w:rPr>
           <w:color w:val="000000"/>
         </w:rPr>
@@ -2201,7 +2175,6 @@
           <w:between w:space="0" w:sz="0" w:val="nil"/>
         </w:pBdr>
         <w:shd w:fill="auto" w:val="clear"/>
-        <w:contextualSpacing w:val="0"/>
         <w:rPr>
           <w:color w:val="000000"/>
         </w:rPr>
@@ -2293,7 +2266,6 @@
           <w:between w:space="0" w:sz="0" w:val="nil"/>
         </w:pBdr>
         <w:shd w:fill="auto" w:val="clear"/>
-        <w:contextualSpacing w:val="0"/>
         <w:rPr>
           <w:color w:val="000000"/>
         </w:rPr>
@@ -2334,7 +2306,6 @@
           <w:between w:space="0" w:sz="0" w:val="nil"/>
         </w:pBdr>
         <w:shd w:fill="auto" w:val="clear"/>
-        <w:contextualSpacing w:val="0"/>
         <w:rPr>
           <w:color w:val="000000"/>
         </w:rPr>
@@ -2375,7 +2346,6 @@
           <w:between w:space="0" w:sz="0" w:val="nil"/>
         </w:pBdr>
         <w:shd w:fill="auto" w:val="clear"/>
-        <w:contextualSpacing w:val="0"/>
         <w:rPr>
           <w:color w:val="000000"/>
         </w:rPr>
@@ -2443,7 +2413,6 @@
           <w:between w:space="0" w:sz="0" w:val="nil"/>
         </w:pBdr>
         <w:shd w:fill="auto" w:val="clear"/>
-        <w:contextualSpacing w:val="0"/>
         <w:rPr>
           <w:color w:val="000000"/>
         </w:rPr>
@@ -2586,7 +2555,6 @@
           <w:between w:space="0" w:sz="0" w:val="nil"/>
         </w:pBdr>
         <w:shd w:fill="auto" w:val="clear"/>
-        <w:contextualSpacing w:val="0"/>
         <w:rPr>
           <w:color w:val="000000"/>
         </w:rPr>
@@ -2712,7 +2680,6 @@
           <w:between w:space="0" w:sz="0" w:val="nil"/>
         </w:pBdr>
         <w:shd w:fill="auto" w:val="clear"/>
-        <w:contextualSpacing w:val="0"/>
         <w:rPr>
           <w:color w:val="000000"/>
         </w:rPr>
@@ -2821,7 +2788,6 @@
           <w:between w:space="0" w:sz="0" w:val="nil"/>
         </w:pBdr>
         <w:shd w:fill="auto" w:val="clear"/>
-        <w:contextualSpacing w:val="0"/>
         <w:rPr>
           <w:color w:val="000000"/>
         </w:rPr>
@@ -2872,7 +2838,6 @@
           <w:between w:space="0" w:sz="0" w:val="nil"/>
         </w:pBdr>
         <w:shd w:fill="auto" w:val="clear"/>
-        <w:contextualSpacing w:val="0"/>
         <w:rPr>
           <w:color w:val="000000"/>
         </w:rPr>
@@ -2903,7 +2868,6 @@
           <w:between w:space="0" w:sz="0" w:val="nil"/>
         </w:pBdr>
         <w:shd w:fill="auto" w:val="clear"/>
-        <w:contextualSpacing w:val="0"/>
         <w:rPr>
           <w:color w:val="000000"/>
         </w:rPr>
@@ -2975,7 +2939,6 @@
           <w:between w:space="0" w:sz="0" w:val="nil"/>
         </w:pBdr>
         <w:shd w:fill="auto" w:val="clear"/>
-        <w:contextualSpacing w:val="0"/>
         <w:rPr>
           <w:color w:val="000000"/>
         </w:rPr>
@@ -3016,7 +2979,6 @@
           <w:between w:space="0" w:sz="0" w:val="nil"/>
         </w:pBdr>
         <w:shd w:fill="auto" w:val="clear"/>
-        <w:contextualSpacing w:val="0"/>
         <w:rPr>
           <w:color w:val="000000"/>
         </w:rPr>
@@ -3057,7 +3019,6 @@
           <w:between w:space="0" w:sz="0" w:val="nil"/>
         </w:pBdr>
         <w:shd w:fill="auto" w:val="clear"/>
-        <w:contextualSpacing w:val="0"/>
         <w:rPr>
           <w:color w:val="000000"/>
         </w:rPr>
@@ -3125,7 +3086,6 @@
           <w:between w:space="0" w:sz="0" w:val="nil"/>
         </w:pBdr>
         <w:shd w:fill="auto" w:val="clear"/>
-        <w:contextualSpacing w:val="0"/>
         <w:rPr>
           <w:color w:val="000000"/>
         </w:rPr>
@@ -3166,7 +3126,6 @@
           <w:between w:space="0" w:sz="0" w:val="nil"/>
         </w:pBdr>
         <w:shd w:fill="auto" w:val="clear"/>
-        <w:contextualSpacing w:val="0"/>
         <w:rPr>
           <w:color w:val="000000"/>
         </w:rPr>
@@ -3207,7 +3166,6 @@
           <w:between w:space="0" w:sz="0" w:val="nil"/>
         </w:pBdr>
         <w:shd w:fill="auto" w:val="clear"/>
-        <w:contextualSpacing w:val="0"/>
         <w:rPr>
           <w:color w:val="000000"/>
         </w:rPr>
@@ -3275,7 +3233,6 @@
           <w:between w:space="0" w:sz="0" w:val="nil"/>
         </w:pBdr>
         <w:shd w:fill="auto" w:val="clear"/>
-        <w:contextualSpacing w:val="0"/>
         <w:rPr>
           <w:color w:val="000000"/>
         </w:rPr>
@@ -3357,7 +3314,6 @@
           <w:between w:space="0" w:sz="0" w:val="nil"/>
         </w:pBdr>
         <w:shd w:fill="auto" w:val="clear"/>
-        <w:contextualSpacing w:val="0"/>
         <w:rPr>
           <w:color w:val="000000"/>
         </w:rPr>
@@ -3398,7 +3354,6 @@
           <w:between w:space="0" w:sz="0" w:val="nil"/>
         </w:pBdr>
         <w:shd w:fill="auto" w:val="clear"/>
-        <w:contextualSpacing w:val="0"/>
         <w:rPr>
           <w:color w:val="000000"/>
         </w:rPr>
@@ -3445,7 +3400,6 @@
           <w:between w:space="0" w:sz="0" w:val="nil"/>
         </w:pBdr>
         <w:shd w:fill="auto" w:val="clear"/>
-        <w:contextualSpacing w:val="0"/>
         <w:rPr>
           <w:color w:val="000000"/>
         </w:rPr>
@@ -3522,7 +3476,6 @@
           <w:between w:space="0" w:sz="0" w:val="nil"/>
         </w:pBdr>
         <w:shd w:fill="auto" w:val="clear"/>
-        <w:contextualSpacing w:val="0"/>
         <w:rPr>
           <w:color w:val="000000"/>
         </w:rPr>
@@ -3570,7 +3523,6 @@
           <w:between w:space="0" w:sz="0" w:val="nil"/>
         </w:pBdr>
         <w:shd w:fill="auto" w:val="clear"/>
-        <w:contextualSpacing w:val="0"/>
         <w:rPr>
           <w:color w:val="000000"/>
         </w:rPr>
@@ -3611,7 +3563,6 @@
           <w:between w:space="0" w:sz="0" w:val="nil"/>
         </w:pBdr>
         <w:shd w:fill="auto" w:val="clear"/>
-        <w:contextualSpacing w:val="0"/>
         <w:rPr>
           <w:color w:val="000000"/>
         </w:rPr>
@@ -3642,7 +3593,6 @@
           <w:between w:space="0" w:sz="0" w:val="nil"/>
         </w:pBdr>
         <w:shd w:fill="auto" w:val="clear"/>
-        <w:contextualSpacing w:val="0"/>
         <w:rPr>
           <w:color w:val="000000"/>
         </w:rPr>
@@ -3693,7 +3643,6 @@
           <w:between w:space="0" w:sz="0" w:val="nil"/>
         </w:pBdr>
         <w:shd w:fill="auto" w:val="clear"/>
-        <w:contextualSpacing w:val="0"/>
         <w:rPr>
           <w:color w:val="000000"/>
         </w:rPr>
@@ -3734,7 +3683,6 @@
           <w:between w:space="0" w:sz="0" w:val="nil"/>
         </w:pBdr>
         <w:shd w:fill="auto" w:val="clear"/>
-        <w:contextualSpacing w:val="0"/>
         <w:rPr>
           <w:color w:val="000000"/>
         </w:rPr>
@@ -3802,7 +3750,6 @@
           <w:between w:space="0" w:sz="0" w:val="nil"/>
         </w:pBdr>
         <w:shd w:fill="auto" w:val="clear"/>
-        <w:contextualSpacing w:val="0"/>
         <w:rPr>
           <w:color w:val="000000"/>
         </w:rPr>
@@ -3843,7 +3790,6 @@
           <w:between w:space="0" w:sz="0" w:val="nil"/>
         </w:pBdr>
         <w:shd w:fill="auto" w:val="clear"/>
-        <w:contextualSpacing w:val="0"/>
         <w:rPr>
           <w:color w:val="000000"/>
         </w:rPr>
@@ -3884,7 +3830,6 @@
           <w:between w:space="0" w:sz="0" w:val="nil"/>
         </w:pBdr>
         <w:shd w:fill="auto" w:val="clear"/>
-        <w:contextualSpacing w:val="0"/>
         <w:rPr>
           <w:color w:val="000000"/>
         </w:rPr>
@@ -3925,7 +3870,6 @@
           <w:between w:space="0" w:sz="0" w:val="nil"/>
         </w:pBdr>
         <w:shd w:fill="auto" w:val="clear"/>
-        <w:contextualSpacing w:val="0"/>
         <w:rPr>
           <w:color w:val="000000"/>
         </w:rPr>
@@ -3972,7 +3916,6 @@
           <w:between w:space="0" w:sz="0" w:val="nil"/>
         </w:pBdr>
         <w:shd w:fill="auto" w:val="clear"/>
-        <w:contextualSpacing w:val="0"/>
         <w:rPr>
           <w:color w:val="000000"/>
         </w:rPr>
@@ -4013,7 +3956,6 @@
           <w:between w:space="0" w:sz="0" w:val="nil"/>
         </w:pBdr>
         <w:shd w:fill="auto" w:val="clear"/>
-        <w:contextualSpacing w:val="0"/>
         <w:rPr>
           <w:color w:val="000000"/>
         </w:rPr>
@@ -4081,7 +4023,6 @@
           <w:between w:space="0" w:sz="0" w:val="nil"/>
         </w:pBdr>
         <w:shd w:fill="auto" w:val="clear"/>
-        <w:contextualSpacing w:val="0"/>
         <w:rPr>
           <w:color w:val="000000"/>
         </w:rPr>
@@ -4149,7 +4090,6 @@
           <w:between w:space="0" w:sz="0" w:val="nil"/>
         </w:pBdr>
         <w:shd w:fill="auto" w:val="clear"/>
-        <w:contextualSpacing w:val="0"/>
         <w:rPr>
           <w:color w:val="000000"/>
         </w:rPr>
@@ -4190,7 +4130,6 @@
           <w:between w:space="0" w:sz="0" w:val="nil"/>
         </w:pBdr>
         <w:shd w:fill="auto" w:val="clear"/>
-        <w:contextualSpacing w:val="0"/>
         <w:rPr>
           <w:color w:val="000000"/>
         </w:rPr>
@@ -4258,7 +4197,6 @@
           <w:between w:space="0" w:sz="0" w:val="nil"/>
         </w:pBdr>
         <w:shd w:fill="auto" w:val="clear"/>
-        <w:contextualSpacing w:val="0"/>
         <w:rPr>
           <w:color w:val="000000"/>
         </w:rPr>
@@ -4299,7 +4237,6 @@
           <w:between w:space="0" w:sz="0" w:val="nil"/>
         </w:pBdr>
         <w:shd w:fill="auto" w:val="clear"/>
-        <w:contextualSpacing w:val="0"/>
         <w:rPr>
           <w:color w:val="000000"/>
         </w:rPr>
@@ -4384,7 +4321,6 @@
           <w:between w:space="0" w:sz="0" w:val="nil"/>
         </w:pBdr>
         <w:shd w:fill="auto" w:val="clear"/>
-        <w:contextualSpacing w:val="0"/>
         <w:rPr>
           <w:color w:val="000000"/>
         </w:rPr>
@@ -4416,29 +4352,27 @@
           <w:between w:space="0" w:sz="0" w:val="nil"/>
         </w:pBdr>
         <w:shd w:fill="auto" w:val="clear"/>
-        <w:contextualSpacing w:val="0"/>
-        <w:rPr>
-          <w:color w:val="000000"/>
-        </w:rPr>
-      </w:pPr>
-      <w:r>
-        <w:rPr>
-          <w:rtl w:val="0"/>
-        </w:rPr>
-      </w:r>
-    </w:p>
-    <w:p>
-      <w:pPr>
-        <w:widowControl w:val="0"/>
-        <w:pBdr>
-          <w:top w:space="0" w:sz="0" w:val="nil"/>
-          <w:left w:space="0" w:sz="0" w:val="nil"/>
-          <w:bottom w:space="0" w:sz="0" w:val="nil"/>
-          <w:right w:space="0" w:sz="0" w:val="nil"/>
-          <w:between w:space="0" w:sz="0" w:val="nil"/>
-        </w:pBdr>
-        <w:shd w:fill="auto" w:val="clear"/>
-        <w:contextualSpacing w:val="0"/>
+        <w:rPr>
+          <w:color w:val="000000"/>
+        </w:rPr>
+      </w:pPr>
+      <w:r>
+        <w:rPr>
+          <w:rtl w:val="0"/>
+        </w:rPr>
+      </w:r>
+    </w:p>
+    <w:p>
+      <w:pPr>
+        <w:widowControl w:val="0"/>
+        <w:pBdr>
+          <w:top w:space="0" w:sz="0" w:val="nil"/>
+          <w:left w:space="0" w:sz="0" w:val="nil"/>
+          <w:bottom w:space="0" w:sz="0" w:val="nil"/>
+          <w:right w:space="0" w:sz="0" w:val="nil"/>
+          <w:between w:space="0" w:sz="0" w:val="nil"/>
+        </w:pBdr>
+        <w:shd w:fill="auto" w:val="clear"/>
         <w:rPr>
           <w:color w:val="000000"/>
         </w:rPr>
@@ -4470,7 +4404,6 @@
           <w:between w:space="0" w:sz="0" w:val="nil"/>
         </w:pBdr>
         <w:shd w:fill="auto" w:val="clear"/>
-        <w:contextualSpacing w:val="0"/>
         <w:rPr>
           <w:color w:val="000000"/>
         </w:rPr>
@@ -4502,7 +4435,6 @@
           <w:between w:space="0" w:sz="0" w:val="nil"/>
         </w:pBdr>
         <w:shd w:fill="auto" w:val="clear"/>
-        <w:contextualSpacing w:val="0"/>
         <w:rPr>
           <w:color w:val="000000"/>
         </w:rPr>
@@ -4558,7 +4490,6 @@
           <w:between w:space="0" w:sz="0" w:val="nil"/>
         </w:pBdr>
         <w:shd w:fill="auto" w:val="clear"/>
-        <w:contextualSpacing w:val="0"/>
         <w:rPr>
           <w:color w:val="000000"/>
         </w:rPr>
@@ -4599,31 +4530,29 @@
           <w:between w:space="0" w:sz="0" w:val="nil"/>
         </w:pBdr>
         <w:shd w:fill="auto" w:val="clear"/>
-        <w:contextualSpacing w:val="0"/>
-        <w:rPr>
-          <w:color w:val="000000"/>
-        </w:rPr>
-      </w:pPr>
-      <w:r>
-        <w:rPr>
-          <w:rtl w:val="0"/>
-        </w:rPr>
-      </w:r>
-    </w:p>
-    <w:p>
-      <w:pPr>
-        <w:keepNext w:val="0"/>
-        <w:keepLines w:val="0"/>
-        <w:widowControl w:val="0"/>
-        <w:pBdr>
-          <w:top w:space="0" w:sz="0" w:val="nil"/>
-          <w:left w:space="0" w:sz="0" w:val="nil"/>
-          <w:bottom w:space="0" w:sz="0" w:val="nil"/>
-          <w:right w:space="0" w:sz="0" w:val="nil"/>
-          <w:between w:space="0" w:sz="0" w:val="nil"/>
-        </w:pBdr>
-        <w:shd w:fill="auto" w:val="clear"/>
-        <w:contextualSpacing w:val="0"/>
+        <w:rPr>
+          <w:color w:val="000000"/>
+        </w:rPr>
+      </w:pPr>
+      <w:r>
+        <w:rPr>
+          <w:rtl w:val="0"/>
+        </w:rPr>
+      </w:r>
+    </w:p>
+    <w:p>
+      <w:pPr>
+        <w:keepNext w:val="0"/>
+        <w:keepLines w:val="0"/>
+        <w:widowControl w:val="0"/>
+        <w:pBdr>
+          <w:top w:space="0" w:sz="0" w:val="nil"/>
+          <w:left w:space="0" w:sz="0" w:val="nil"/>
+          <w:bottom w:space="0" w:sz="0" w:val="nil"/>
+          <w:right w:space="0" w:sz="0" w:val="nil"/>
+          <w:between w:space="0" w:sz="0" w:val="nil"/>
+        </w:pBdr>
+        <w:shd w:fill="auto" w:val="clear"/>
         <w:rPr>
           <w:color w:val="000000"/>
         </w:rPr>
@@ -4657,7 +4586,6 @@
           <w:between w:space="0" w:sz="0" w:val="nil"/>
         </w:pBdr>
         <w:shd w:fill="auto" w:val="clear"/>
-        <w:contextualSpacing w:val="0"/>
         <w:rPr>
           <w:color w:val="000000"/>
         </w:rPr>
@@ -4831,7 +4759,6 @@
           <w:between w:space="0" w:sz="0" w:val="nil"/>
         </w:pBdr>
         <w:shd w:fill="auto" w:val="clear"/>
-        <w:contextualSpacing w:val="0"/>
         <w:rPr>
           <w:color w:val="000000"/>
         </w:rPr>
@@ -4889,7 +4816,6 @@
           <w:between w:space="0" w:sz="0" w:val="nil"/>
         </w:pBdr>
         <w:shd w:fill="auto" w:val="clear"/>
-        <w:contextualSpacing w:val="0"/>
         <w:rPr/>
       </w:pPr>
       <w:r>
@@ -4945,7 +4871,6 @@
           <w:between w:space="0" w:sz="0" w:val="nil"/>
         </w:pBdr>
         <w:shd w:fill="auto" w:val="clear"/>
-        <w:contextualSpacing w:val="0"/>
         <w:rPr/>
       </w:pPr>
       <w:r>
@@ -4977,7 +4902,6 @@
           <w:between w:space="0" w:sz="0" w:val="nil"/>
         </w:pBdr>
         <w:shd w:fill="auto" w:val="clear"/>
-        <w:contextualSpacing w:val="0"/>
         <w:rPr/>
       </w:pPr>
       <w:r>
@@ -5023,7 +4947,6 @@
         <w:shd w:fill="auto" w:val="clear"/>
         <w:spacing w:after="0" w:before="0" w:line="240" w:lineRule="auto"/>
         <w:ind w:left="0" w:right="0" w:firstLine="0"/>
-        <w:contextualSpacing w:val="0"/>
         <w:jc w:val="left"/>
         <w:rPr>
           <w:rFonts w:ascii="Arial" w:cs="Arial" w:eastAsia="Arial" w:hAnsi="Arial"/>
@@ -5074,7 +4997,6 @@
         <w:shd w:fill="auto" w:val="clear"/>
         <w:spacing w:after="0" w:before="0" w:line="240" w:lineRule="auto"/>
         <w:ind w:left="0" w:right="0" w:firstLine="0"/>
-        <w:contextualSpacing w:val="0"/>
         <w:jc w:val="left"/>
         <w:rPr>
           <w:rFonts w:ascii="Arial" w:cs="Arial" w:eastAsia="Arial" w:hAnsi="Arial"/>
